--- a/spring boot project.docx
+++ b/spring boot project.docx
@@ -11,63 +11,63 @@
           <w:szCs w:val="24"/>
         </w:rPr>
       </w:pPr>
-      <w:proofErr w:type="gramStart"/>
-      <w:r>
-        <w:rPr>
-          <w:rFonts w:ascii="Arial" w:eastAsia="新細明體" w:hAnsi="Arial" w:cs="Arial"/>
-          <w:color w:val="000000"/>
-          <w:kern w:val="0"/>
-          <w:sz w:val="20"/>
-          <w:szCs w:val="20"/>
-        </w:rPr>
-        <w:t>交附方式</w:t>
-      </w:r>
-      <w:proofErr w:type="gramEnd"/>
-      <w:r>
-        <w:rPr>
-          <w:rFonts w:ascii="Arial" w:eastAsia="新細明體" w:hAnsi="Arial" w:cs="Arial"/>
-          <w:color w:val="000000"/>
-          <w:kern w:val="0"/>
-          <w:sz w:val="20"/>
-          <w:szCs w:val="20"/>
-        </w:rPr>
-        <w:t>：回傳給我</w:t>
-      </w:r>
-      <w:proofErr w:type="spellStart"/>
-      <w:r>
-        <w:rPr>
-          <w:rFonts w:ascii="Arial" w:eastAsia="新細明體" w:hAnsi="Arial" w:cs="Arial"/>
-          <w:color w:val="000000"/>
-          <w:kern w:val="0"/>
-          <w:sz w:val="20"/>
-          <w:szCs w:val="20"/>
-        </w:rPr>
-        <w:t>github</w:t>
-      </w:r>
-      <w:proofErr w:type="spellEnd"/>
-      <w:r>
-        <w:rPr>
-          <w:rFonts w:ascii="Arial" w:eastAsia="新細明體" w:hAnsi="Arial" w:cs="Arial"/>
-          <w:color w:val="000000"/>
-          <w:kern w:val="0"/>
-          <w:sz w:val="20"/>
-          <w:szCs w:val="20"/>
-        </w:rPr>
-        <w:t xml:space="preserve"> </w:t>
-      </w:r>
-      <w:proofErr w:type="spellStart"/>
-      <w:r>
-        <w:rPr>
-          <w:rFonts w:ascii="Arial" w:eastAsia="新細明體" w:hAnsi="Arial" w:cs="Arial"/>
-          <w:color w:val="000000"/>
-          <w:kern w:val="0"/>
-          <w:sz w:val="20"/>
-          <w:szCs w:val="20"/>
-        </w:rPr>
-        <w:t>url</w:t>
-      </w:r>
       <w:bookmarkStart w:id="0" w:name="_GoBack"/>
       <w:bookmarkEnd w:id="0"/>
+      <w:proofErr w:type="gramStart"/>
+      <w:r>
+        <w:rPr>
+          <w:rFonts w:ascii="Arial" w:eastAsia="新細明體" w:hAnsi="Arial" w:cs="Arial"/>
+          <w:color w:val="000000"/>
+          <w:kern w:val="0"/>
+          <w:sz w:val="20"/>
+          <w:szCs w:val="20"/>
+        </w:rPr>
+        <w:t>交附方式</w:t>
+      </w:r>
+      <w:proofErr w:type="gramEnd"/>
+      <w:r>
+        <w:rPr>
+          <w:rFonts w:ascii="Arial" w:eastAsia="新細明體" w:hAnsi="Arial" w:cs="Arial"/>
+          <w:color w:val="000000"/>
+          <w:kern w:val="0"/>
+          <w:sz w:val="20"/>
+          <w:szCs w:val="20"/>
+        </w:rPr>
+        <w:t>：回傳給我</w:t>
+      </w:r>
+      <w:proofErr w:type="spellStart"/>
+      <w:r>
+        <w:rPr>
+          <w:rFonts w:ascii="Arial" w:eastAsia="新細明體" w:hAnsi="Arial" w:cs="Arial"/>
+          <w:color w:val="000000"/>
+          <w:kern w:val="0"/>
+          <w:sz w:val="20"/>
+          <w:szCs w:val="20"/>
+        </w:rPr>
+        <w:t>github</w:t>
+      </w:r>
+      <w:proofErr w:type="spellEnd"/>
+      <w:r>
+        <w:rPr>
+          <w:rFonts w:ascii="Arial" w:eastAsia="新細明體" w:hAnsi="Arial" w:cs="Arial"/>
+          <w:color w:val="000000"/>
+          <w:kern w:val="0"/>
+          <w:sz w:val="20"/>
+          <w:szCs w:val="20"/>
+        </w:rPr>
+        <w:t xml:space="preserve"> </w:t>
+      </w:r>
+      <w:proofErr w:type="spellStart"/>
+      <w:r>
+        <w:rPr>
+          <w:rFonts w:ascii="Arial" w:eastAsia="新細明體" w:hAnsi="Arial" w:cs="Arial"/>
+          <w:color w:val="000000"/>
+          <w:kern w:val="0"/>
+          <w:sz w:val="20"/>
+          <w:szCs w:val="20"/>
+        </w:rPr>
+        <w:t>url</w:t>
+      </w:r>
       <w:proofErr w:type="spellEnd"/>
     </w:p>
     <w:p>
@@ -105,10 +105,10 @@
           <w:noProof/>
         </w:rPr>
         <w:drawing>
-          <wp:inline distT="0" distB="0" distL="0" distR="0" wp14:anchorId="3AFBB43D" wp14:editId="5046D7F2">
-            <wp:extent cx="5274310" cy="3759835"/>
+          <wp:inline distT="0" distB="0" distL="0" distR="0" wp14:anchorId="748E1034" wp14:editId="29B3F9E7">
+            <wp:extent cx="5274310" cy="2879090"/>
             <wp:effectExtent l="0" t="0" r="2540" b="0"/>
-            <wp:docPr id="17" name="圖片 17"/>
+            <wp:docPr id="14" name="圖片 14"/>
             <wp:cNvGraphicFramePr>
               <a:graphicFrameLocks xmlns:a="http://schemas.openxmlformats.org/drawingml/2006/main" noChangeAspect="1"/>
             </wp:cNvGraphicFramePr>
@@ -128,7 +128,7 @@
                   <pic:spPr>
                     <a:xfrm>
                       <a:off x="0" y="0"/>
-                      <a:ext cx="5274310" cy="3759835"/>
+                      <a:ext cx="5274310" cy="2879090"/>
                     </a:xfrm>
                     <a:prstGeom prst="rect">
                       <a:avLst/>
@@ -212,13 +212,23 @@
           <w:szCs w:val="24"/>
         </w:rPr>
       </w:pPr>
+      <w:proofErr w:type="spellStart"/>
       <w:r>
         <w:rPr>
           <w:rFonts w:ascii="新細明體" w:eastAsia="新細明體" w:hAnsi="新細明體" w:cs="新細明體" w:hint="eastAsia"/>
           <w:kern w:val="0"/>
           <w:szCs w:val="24"/>
         </w:rPr>
-        <w:t>DemoWithHibernate的專案呼叫DB的方式是hibernate使用an</w:t>
+        <w:t>DemoWithHibernate</w:t>
+      </w:r>
+      <w:proofErr w:type="spellEnd"/>
+      <w:r>
+        <w:rPr>
+          <w:rFonts w:ascii="新細明體" w:eastAsia="新細明體" w:hAnsi="新細明體" w:cs="新細明體" w:hint="eastAsia"/>
+          <w:kern w:val="0"/>
+          <w:szCs w:val="24"/>
+        </w:rPr>
+        <w:t>的專案呼叫DB的方式是hibernate使用an</w:t>
       </w:r>
       <w:r>
         <w:rPr>
@@ -259,6 +269,60 @@
           <w:szCs w:val="24"/>
         </w:rPr>
         <w:t>。</w:t>
+      </w:r>
+    </w:p>
+    <w:p>
+      <w:pPr>
+        <w:widowControl/>
+        <w:rPr>
+          <w:rFonts w:ascii="新細明體" w:eastAsia="新細明體" w:hAnsi="新細明體" w:cs="新細明體"/>
+          <w:kern w:val="0"/>
+          <w:szCs w:val="24"/>
+        </w:rPr>
+      </w:pPr>
+      <w:r>
+        <w:rPr>
+          <w:rFonts w:ascii="新細明體" w:eastAsia="新細明體" w:hAnsi="新細明體" w:cs="新細明體" w:hint="eastAsia"/>
+          <w:kern w:val="0"/>
+          <w:szCs w:val="24"/>
+        </w:rPr>
+        <w:t>本次作業的要求是</w:t>
+      </w:r>
+      <w:proofErr w:type="spellStart"/>
+      <w:r>
+        <w:rPr>
+          <w:rFonts w:ascii="新細明體" w:eastAsia="新細明體" w:hAnsi="新細明體" w:cs="新細明體" w:hint="eastAsia"/>
+          <w:kern w:val="0"/>
+          <w:szCs w:val="24"/>
+        </w:rPr>
+        <w:t>DemoWithHibernate</w:t>
+      </w:r>
+      <w:proofErr w:type="spellEnd"/>
+      <w:r>
+        <w:rPr>
+          <w:rFonts w:ascii="新細明體" w:eastAsia="新細明體" w:hAnsi="新細明體" w:cs="新細明體" w:hint="eastAsia"/>
+          <w:kern w:val="0"/>
+          <w:szCs w:val="24"/>
+        </w:rPr>
+        <w:t>的專案，圖中紅框。</w:t>
+      </w:r>
+    </w:p>
+    <w:p>
+      <w:pPr>
+        <w:widowControl/>
+        <w:rPr>
+          <w:rFonts w:ascii="新細明體" w:eastAsia="新細明體" w:hAnsi="新細明體" w:cs="新細明體"/>
+          <w:kern w:val="0"/>
+          <w:szCs w:val="24"/>
+        </w:rPr>
+      </w:pPr>
+      <w:r>
+        <w:rPr>
+          <w:rFonts w:ascii="新細明體" w:eastAsia="新細明體" w:hAnsi="新細明體" w:cs="新細明體" w:hint="eastAsia"/>
+          <w:kern w:val="0"/>
+          <w:szCs w:val="24"/>
+        </w:rPr>
+        <w:t>Read Me.txt有相關說明。</w:t>
       </w:r>
     </w:p>
     <w:p>
@@ -590,47 +654,47 @@
           <w:sz w:val="20"/>
           <w:szCs w:val="20"/>
         </w:rPr>
+        <w:t>Maven</w:t>
+      </w:r>
+    </w:p>
+    <w:p>
+      <w:pPr>
+        <w:widowControl/>
+        <w:rPr>
+          <w:rFonts w:ascii="新細明體" w:eastAsia="新細明體" w:hAnsi="新細明體" w:cs="新細明體"/>
+          <w:kern w:val="0"/>
+          <w:szCs w:val="24"/>
+        </w:rPr>
+      </w:pPr>
+      <w:r>
+        <w:rPr>
+          <w:rFonts w:ascii="Arial" w:eastAsia="新細明體" w:hAnsi="Arial" w:cs="Arial"/>
+          <w:color w:val="000000"/>
+          <w:kern w:val="0"/>
+          <w:sz w:val="20"/>
+          <w:szCs w:val="20"/>
+        </w:rPr>
+        <w:t>資料庫：</w:t>
+      </w:r>
+    </w:p>
+    <w:p>
+      <w:pPr>
+        <w:widowControl/>
+        <w:rPr>
+          <w:rFonts w:ascii="新細明體" w:eastAsia="新細明體" w:hAnsi="新細明體" w:cs="新細明體"/>
+          <w:kern w:val="0"/>
+          <w:szCs w:val="24"/>
+        </w:rPr>
+      </w:pPr>
+      <w:r>
+        <w:rPr>
+          <w:rFonts w:ascii="Arial" w:eastAsia="新細明體" w:hAnsi="Arial" w:cs="Arial"/>
+          <w:color w:val="000000"/>
+          <w:kern w:val="0"/>
+          <w:sz w:val="20"/>
+          <w:szCs w:val="20"/>
+        </w:rPr>
         <w:lastRenderedPageBreak/>
-        <w:t>Maven</w:t>
-      </w:r>
-    </w:p>
-    <w:p>
-      <w:pPr>
-        <w:widowControl/>
-        <w:rPr>
-          <w:rFonts w:ascii="新細明體" w:eastAsia="新細明體" w:hAnsi="新細明體" w:cs="新細明體"/>
-          <w:kern w:val="0"/>
-          <w:szCs w:val="24"/>
-        </w:rPr>
-      </w:pPr>
-      <w:r>
-        <w:rPr>
-          <w:rFonts w:ascii="Arial" w:eastAsia="新細明體" w:hAnsi="Arial" w:cs="Arial"/>
-          <w:color w:val="000000"/>
-          <w:kern w:val="0"/>
-          <w:sz w:val="20"/>
-          <w:szCs w:val="20"/>
-        </w:rPr>
-        <w:t>資料庫：</w:t>
-      </w:r>
-    </w:p>
-    <w:p>
-      <w:pPr>
-        <w:widowControl/>
-        <w:rPr>
-          <w:rFonts w:ascii="新細明體" w:eastAsia="新細明體" w:hAnsi="新細明體" w:cs="新細明體"/>
-          <w:kern w:val="0"/>
-          <w:szCs w:val="24"/>
-        </w:rPr>
-      </w:pPr>
-      <w:r>
-        <w:rPr>
-          <w:rFonts w:ascii="Arial" w:eastAsia="新細明體" w:hAnsi="Arial" w:cs="Arial"/>
-          <w:color w:val="000000"/>
-          <w:kern w:val="0"/>
-          <w:sz w:val="20"/>
-          <w:szCs w:val="20"/>
-        </w:rPr>
         <w:t>H2</w:t>
       </w:r>
     </w:p>
@@ -915,6 +979,26 @@
           <w:szCs w:val="24"/>
         </w:rPr>
       </w:pPr>
+    </w:p>
+    <w:p>
+      <w:pPr>
+        <w:widowControl/>
+        <w:rPr>
+          <w:rFonts w:ascii="新細明體" w:eastAsia="新細明體" w:hAnsi="新細明體" w:cs="新細明體"/>
+          <w:kern w:val="0"/>
+          <w:szCs w:val="24"/>
+        </w:rPr>
+      </w:pPr>
+    </w:p>
+    <w:p>
+      <w:pPr>
+        <w:widowControl/>
+        <w:rPr>
+          <w:rFonts w:ascii="新細明體" w:eastAsia="新細明體" w:hAnsi="新細明體" w:cs="新細明體"/>
+          <w:kern w:val="0"/>
+          <w:szCs w:val="24"/>
+        </w:rPr>
+      </w:pPr>
       <w:r>
         <w:rPr>
           <w:rFonts w:ascii="Arial" w:eastAsia="新細明體" w:hAnsi="Arial" w:cs="Arial"/>
@@ -986,9 +1070,9 @@
         </w:rPr>
         <w:lastRenderedPageBreak/>
         <w:drawing>
-          <wp:inline distT="0" distB="0" distL="0" distR="0" wp14:anchorId="4D6A627D" wp14:editId="434677B3">
-            <wp:extent cx="5084445" cy="2324913"/>
-            <wp:effectExtent l="0" t="0" r="1905" b="0"/>
+          <wp:inline distT="0" distB="0" distL="0" distR="0" wp14:anchorId="4D6A627D" wp14:editId="6B14FF31">
+            <wp:extent cx="5099332" cy="2331720"/>
+            <wp:effectExtent l="0" t="0" r="6350" b="0"/>
             <wp:docPr id="8" name="圖片 8"/>
             <wp:cNvGraphicFramePr>
               <a:graphicFrameLocks xmlns:a="http://schemas.openxmlformats.org/drawingml/2006/main" noChangeAspect="1"/>
@@ -1015,7 +1099,7 @@
                   <pic:spPr>
                     <a:xfrm>
                       <a:off x="0" y="0"/>
-                      <a:ext cx="5145610" cy="2352881"/>
+                      <a:ext cx="5156463" cy="2357844"/>
                     </a:xfrm>
                     <a:prstGeom prst="rect">
                       <a:avLst/>
@@ -1107,9 +1191,9 @@
           <w:szCs w:val="24"/>
         </w:rPr>
         <w:drawing>
-          <wp:inline distT="0" distB="0" distL="0" distR="0" wp14:anchorId="7D815F80" wp14:editId="2C0C4572">
-            <wp:extent cx="5084618" cy="2341520"/>
-            <wp:effectExtent l="0" t="0" r="1905" b="1905"/>
+          <wp:inline distT="0" distB="0" distL="0" distR="0" wp14:anchorId="7D815F80" wp14:editId="12521128">
+            <wp:extent cx="5105400" cy="2351090"/>
+            <wp:effectExtent l="0" t="0" r="0" b="0"/>
             <wp:docPr id="9" name="圖片 9"/>
             <wp:cNvGraphicFramePr>
               <a:graphicFrameLocks xmlns:a="http://schemas.openxmlformats.org/drawingml/2006/main" noChangeAspect="1"/>
@@ -1136,7 +1220,7 @@
                   <pic:spPr>
                     <a:xfrm>
                       <a:off x="0" y="0"/>
-                      <a:ext cx="5093296" cy="2345516"/>
+                      <a:ext cx="5112080" cy="2354166"/>
                     </a:xfrm>
                     <a:prstGeom prst="rect">
                       <a:avLst/>
@@ -1228,9 +1312,9 @@
           <w:szCs w:val="24"/>
         </w:rPr>
         <w:drawing>
-          <wp:inline distT="0" distB="0" distL="0" distR="0" wp14:anchorId="2350C48B" wp14:editId="14346297">
-            <wp:extent cx="5067804" cy="2389909"/>
-            <wp:effectExtent l="0" t="0" r="0" b="0"/>
+          <wp:inline distT="0" distB="0" distL="0" distR="0" wp14:anchorId="2350C48B" wp14:editId="7B8400C8">
+            <wp:extent cx="5036820" cy="2375299"/>
+            <wp:effectExtent l="0" t="0" r="0" b="6350"/>
             <wp:docPr id="10" name="圖片 10"/>
             <wp:cNvGraphicFramePr>
               <a:graphicFrameLocks xmlns:a="http://schemas.openxmlformats.org/drawingml/2006/main" noChangeAspect="1"/>
@@ -1257,7 +1341,7 @@
                   <pic:spPr>
                     <a:xfrm>
                       <a:off x="0" y="0"/>
-                      <a:ext cx="5098894" cy="2404570"/>
+                      <a:ext cx="5077157" cy="2394321"/>
                     </a:xfrm>
                     <a:prstGeom prst="rect">
                       <a:avLst/>
@@ -1922,9 +2006,11 @@
       <w:pPr>
         <w:widowControl/>
         <w:rPr>
-          <w:rFonts w:ascii="新細明體" w:eastAsia="新細明體" w:hAnsi="新細明體" w:cs="新細明體"/>
-          <w:kern w:val="0"/>
-          <w:szCs w:val="24"/>
+          <w:rFonts w:ascii="Arial" w:eastAsia="新細明體" w:hAnsi="Arial" w:cs="Arial"/>
+          <w:color w:val="000000"/>
+          <w:kern w:val="0"/>
+          <w:sz w:val="20"/>
+          <w:szCs w:val="20"/>
         </w:rPr>
       </w:pPr>
       <w:r>
@@ -1984,499 +2070,11 @@
       <w:pPr>
         <w:widowControl/>
         <w:rPr>
-          <w:rFonts w:ascii="新細明體" w:eastAsia="新細明體" w:hAnsi="新細明體" w:cs="新細明體"/>
-          <w:kern w:val="0"/>
-          <w:szCs w:val="24"/>
-        </w:rPr>
-      </w:pPr>
-      <w:r>
-        <w:rPr>
-          <w:rFonts w:ascii="Arial" w:eastAsia="新細明體" w:hAnsi="Arial" w:cs="Arial"/>
-          <w:color w:val="000000"/>
-          <w:kern w:val="0"/>
-          <w:sz w:val="20"/>
-          <w:szCs w:val="20"/>
-        </w:rPr>
-        <w:t>資料表：</w:t>
-      </w:r>
-    </w:p>
-    <w:p>
-      <w:pPr>
-        <w:widowControl/>
-        <w:ind w:left="720"/>
-        <w:rPr>
-          <w:rFonts w:ascii="Arial" w:eastAsia="新細明體" w:hAnsi="Arial" w:cs="Arial"/>
-          <w:color w:val="000000"/>
-          <w:kern w:val="0"/>
-          <w:sz w:val="20"/>
-          <w:szCs w:val="20"/>
-        </w:rPr>
-      </w:pPr>
-      <w:r>
-        <w:rPr>
-          <w:rFonts w:ascii="Arial" w:eastAsia="新細明體" w:hAnsi="Arial" w:cs="Arial"/>
-          <w:color w:val="000000"/>
-          <w:kern w:val="0"/>
-          <w:sz w:val="20"/>
-          <w:szCs w:val="20"/>
-        </w:rPr>
-        <w:t>員工資料表欄位</w:t>
-      </w:r>
-      <w:r>
-        <w:rPr>
-          <w:rFonts w:ascii="Arial" w:eastAsia="新細明體" w:hAnsi="Arial" w:cs="Arial"/>
-          <w:color w:val="000000"/>
-          <w:kern w:val="0"/>
-          <w:sz w:val="20"/>
-          <w:szCs w:val="20"/>
-        </w:rPr>
-        <w:t>(</w:t>
-      </w:r>
-      <w:r>
-        <w:rPr>
-          <w:rFonts w:ascii="Arial" w:eastAsia="新細明體" w:hAnsi="Arial" w:cs="Arial"/>
-          <w:color w:val="000000"/>
-          <w:kern w:val="0"/>
-          <w:sz w:val="20"/>
-          <w:szCs w:val="20"/>
-        </w:rPr>
-        <w:t>資料表名稱及欄位名稱由你定義</w:t>
-      </w:r>
-      <w:r>
-        <w:rPr>
-          <w:rFonts w:ascii="Arial" w:eastAsia="新細明體" w:hAnsi="Arial" w:cs="Arial"/>
-          <w:color w:val="000000"/>
-          <w:kern w:val="0"/>
-          <w:sz w:val="20"/>
-          <w:szCs w:val="20"/>
-        </w:rPr>
-        <w:t>)</w:t>
-      </w:r>
-      <w:r>
-        <w:rPr>
-          <w:rFonts w:ascii="Arial" w:eastAsia="新細明體" w:hAnsi="Arial" w:cs="Arial"/>
-          <w:color w:val="000000"/>
-          <w:kern w:val="0"/>
-          <w:sz w:val="20"/>
-          <w:szCs w:val="20"/>
-        </w:rPr>
-        <w:t>：</w:t>
-      </w:r>
-      <w:proofErr w:type="spellStart"/>
-      <w:r>
-        <w:rPr>
-          <w:rFonts w:ascii="Arial" w:eastAsia="新細明體" w:hAnsi="Arial" w:cs="Arial" w:hint="eastAsia"/>
-          <w:color w:val="000000"/>
-          <w:kern w:val="0"/>
-          <w:sz w:val="20"/>
-          <w:szCs w:val="20"/>
-        </w:rPr>
-        <w:t>company_</w:t>
-      </w:r>
-      <w:r>
-        <w:rPr>
-          <w:rFonts w:ascii="Arial" w:eastAsia="新細明體" w:hAnsi="Arial" w:cs="Arial"/>
-          <w:color w:val="000000"/>
-          <w:kern w:val="0"/>
-          <w:sz w:val="20"/>
-          <w:szCs w:val="20"/>
-        </w:rPr>
-        <w:t>employee</w:t>
-      </w:r>
-      <w:proofErr w:type="spellEnd"/>
-    </w:p>
-    <w:p>
-      <w:pPr>
-        <w:widowControl/>
-        <w:ind w:left="720"/>
-        <w:rPr>
-          <w:rFonts w:ascii="新細明體" w:eastAsia="新細明體" w:hAnsi="新細明體" w:cs="新細明體"/>
-          <w:kern w:val="0"/>
-          <w:szCs w:val="24"/>
-        </w:rPr>
-      </w:pPr>
-      <w:r>
-        <w:rPr>
-          <w:rFonts w:ascii="Arial" w:eastAsia="新細明體" w:hAnsi="Arial" w:cs="Arial"/>
-          <w:color w:val="000000"/>
-          <w:kern w:val="0"/>
-          <w:sz w:val="20"/>
-          <w:szCs w:val="20"/>
-        </w:rPr>
-        <w:t>姓名</w:t>
-      </w:r>
-      <w:r>
-        <w:rPr>
-          <w:rFonts w:ascii="Arial" w:eastAsia="新細明體" w:hAnsi="Arial" w:cs="Arial" w:hint="eastAsia"/>
-          <w:color w:val="000000"/>
-          <w:kern w:val="0"/>
-          <w:sz w:val="20"/>
-          <w:szCs w:val="20"/>
-        </w:rPr>
-        <w:t xml:space="preserve"> </w:t>
-      </w:r>
-      <w:r>
-        <w:rPr>
-          <w:rFonts w:ascii="Arial" w:eastAsia="新細明體" w:hAnsi="Arial" w:cs="Arial"/>
-          <w:color w:val="000000"/>
-          <w:kern w:val="0"/>
-          <w:sz w:val="20"/>
-          <w:szCs w:val="20"/>
-        </w:rPr>
-        <w:t>name</w:t>
-      </w:r>
-    </w:p>
-    <w:p>
-      <w:pPr>
-        <w:widowControl/>
-        <w:ind w:left="720"/>
-        <w:rPr>
-          <w:rFonts w:ascii="新細明體" w:eastAsia="新細明體" w:hAnsi="新細明體" w:cs="新細明體"/>
-          <w:kern w:val="0"/>
-          <w:szCs w:val="24"/>
-        </w:rPr>
-      </w:pPr>
-      <w:r>
-        <w:rPr>
-          <w:rFonts w:ascii="Arial" w:eastAsia="新細明體" w:hAnsi="Arial" w:cs="Arial"/>
-          <w:color w:val="000000"/>
-          <w:kern w:val="0"/>
-          <w:sz w:val="20"/>
-          <w:szCs w:val="20"/>
-        </w:rPr>
-        <w:t>員工編號</w:t>
-      </w:r>
-      <w:r>
-        <w:rPr>
-          <w:rFonts w:ascii="Arial" w:eastAsia="新細明體" w:hAnsi="Arial" w:cs="Arial" w:hint="eastAsia"/>
-          <w:color w:val="000000"/>
-          <w:kern w:val="0"/>
-          <w:sz w:val="20"/>
-          <w:szCs w:val="20"/>
-        </w:rPr>
-        <w:t xml:space="preserve"> number</w:t>
-      </w:r>
-    </w:p>
-    <w:p>
-      <w:pPr>
-        <w:widowControl/>
-        <w:ind w:left="720"/>
-        <w:rPr>
-          <w:rFonts w:ascii="新細明體" w:eastAsia="新細明體" w:hAnsi="新細明體" w:cs="新細明體"/>
-          <w:kern w:val="0"/>
-          <w:szCs w:val="24"/>
-        </w:rPr>
-      </w:pPr>
-      <w:r>
-        <w:rPr>
-          <w:rFonts w:ascii="Arial" w:eastAsia="新細明體" w:hAnsi="Arial" w:cs="Arial"/>
-          <w:color w:val="000000"/>
-          <w:kern w:val="0"/>
-          <w:sz w:val="20"/>
-          <w:szCs w:val="20"/>
-        </w:rPr>
-        <w:t>部門</w:t>
-      </w:r>
-      <w:r>
-        <w:rPr>
-          <w:rFonts w:ascii="Arial" w:eastAsia="新細明體" w:hAnsi="Arial" w:cs="Arial"/>
-          <w:color w:val="000000"/>
-          <w:kern w:val="0"/>
-          <w:sz w:val="20"/>
-          <w:szCs w:val="20"/>
-        </w:rPr>
-        <w:t>ID</w:t>
-      </w:r>
-      <w:r>
-        <w:rPr>
-          <w:rFonts w:ascii="Arial" w:eastAsia="新細明體" w:hAnsi="Arial" w:cs="Arial"/>
-          <w:color w:val="000000"/>
-          <w:kern w:val="0"/>
-          <w:sz w:val="20"/>
-          <w:szCs w:val="20"/>
-        </w:rPr>
-        <w:t xml:space="preserve"> </w:t>
-      </w:r>
-      <w:proofErr w:type="spellStart"/>
-      <w:r>
-        <w:rPr>
-          <w:rFonts w:ascii="Arial" w:eastAsia="新細明體" w:hAnsi="Arial" w:cs="Arial"/>
-          <w:color w:val="000000"/>
-          <w:kern w:val="0"/>
-          <w:sz w:val="20"/>
-          <w:szCs w:val="20"/>
-        </w:rPr>
-        <w:t>department_id</w:t>
-      </w:r>
-      <w:proofErr w:type="spellEnd"/>
-    </w:p>
-    <w:p>
-      <w:pPr>
-        <w:widowControl/>
-        <w:ind w:left="720"/>
-        <w:rPr>
-          <w:rFonts w:ascii="新細明體" w:eastAsia="新細明體" w:hAnsi="新細明體" w:cs="新細明體"/>
-          <w:kern w:val="0"/>
-          <w:szCs w:val="24"/>
-        </w:rPr>
-      </w:pPr>
-      <w:r>
-        <w:rPr>
-          <w:rFonts w:ascii="Arial" w:eastAsia="新細明體" w:hAnsi="Arial" w:cs="Arial"/>
-          <w:color w:val="000000"/>
-          <w:kern w:val="0"/>
-          <w:sz w:val="20"/>
-          <w:szCs w:val="20"/>
-        </w:rPr>
-        <w:t>性別</w:t>
-      </w:r>
-      <w:r>
-        <w:rPr>
-          <w:rFonts w:ascii="Arial" w:eastAsia="新細明體" w:hAnsi="Arial" w:cs="Arial" w:hint="eastAsia"/>
-          <w:color w:val="000000"/>
-          <w:kern w:val="0"/>
-          <w:sz w:val="20"/>
-          <w:szCs w:val="20"/>
-        </w:rPr>
-        <w:t xml:space="preserve"> gender</w:t>
-      </w:r>
-    </w:p>
-    <w:p>
-      <w:pPr>
-        <w:widowControl/>
-        <w:ind w:left="720"/>
-        <w:rPr>
-          <w:rFonts w:ascii="新細明體" w:eastAsia="新細明體" w:hAnsi="新細明體" w:cs="新細明體"/>
-          <w:kern w:val="0"/>
-          <w:szCs w:val="24"/>
-        </w:rPr>
-      </w:pPr>
-      <w:r>
-        <w:rPr>
-          <w:rFonts w:ascii="Arial" w:eastAsia="新細明體" w:hAnsi="Arial" w:cs="Arial"/>
-          <w:color w:val="000000"/>
-          <w:kern w:val="0"/>
-          <w:sz w:val="20"/>
-          <w:szCs w:val="20"/>
-        </w:rPr>
-        <w:t>電話</w:t>
-      </w:r>
-      <w:r>
-        <w:rPr>
-          <w:rFonts w:ascii="Arial" w:eastAsia="新細明體" w:hAnsi="Arial" w:cs="Arial" w:hint="eastAsia"/>
-          <w:color w:val="000000"/>
-          <w:kern w:val="0"/>
-          <w:sz w:val="20"/>
-          <w:szCs w:val="20"/>
-        </w:rPr>
-        <w:t xml:space="preserve"> phone</w:t>
-      </w:r>
-    </w:p>
-    <w:p>
-      <w:pPr>
-        <w:widowControl/>
-        <w:ind w:left="720"/>
-        <w:rPr>
-          <w:rFonts w:ascii="新細明體" w:eastAsia="新細明體" w:hAnsi="新細明體" w:cs="新細明體"/>
-          <w:kern w:val="0"/>
-          <w:szCs w:val="24"/>
-        </w:rPr>
-      </w:pPr>
-      <w:r>
-        <w:rPr>
-          <w:rFonts w:ascii="Arial" w:eastAsia="新細明體" w:hAnsi="Arial" w:cs="Arial"/>
-          <w:color w:val="000000"/>
-          <w:kern w:val="0"/>
-          <w:sz w:val="20"/>
-          <w:szCs w:val="20"/>
-        </w:rPr>
-        <w:t>地址</w:t>
-      </w:r>
-      <w:r>
-        <w:rPr>
-          <w:rFonts w:ascii="Arial" w:eastAsia="新細明體" w:hAnsi="Arial" w:cs="Arial" w:hint="eastAsia"/>
-          <w:color w:val="000000"/>
-          <w:kern w:val="0"/>
-          <w:sz w:val="20"/>
-          <w:szCs w:val="20"/>
-        </w:rPr>
-        <w:t xml:space="preserve"> </w:t>
-      </w:r>
-      <w:r>
-        <w:rPr>
-          <w:rFonts w:ascii="Arial" w:eastAsia="新細明體" w:hAnsi="Arial" w:cs="Arial"/>
-          <w:color w:val="000000"/>
-          <w:kern w:val="0"/>
-          <w:sz w:val="20"/>
-          <w:szCs w:val="20"/>
-        </w:rPr>
-        <w:t>address</w:t>
-      </w:r>
-    </w:p>
-    <w:p>
-      <w:pPr>
-        <w:widowControl/>
-        <w:ind w:left="720"/>
-        <w:rPr>
-          <w:rFonts w:ascii="新細明體" w:eastAsia="新細明體" w:hAnsi="新細明體" w:cs="新細明體"/>
-          <w:kern w:val="0"/>
-          <w:szCs w:val="24"/>
-        </w:rPr>
-      </w:pPr>
-      <w:r>
-        <w:rPr>
-          <w:rFonts w:ascii="Arial" w:eastAsia="新細明體" w:hAnsi="Arial" w:cs="Arial"/>
-          <w:color w:val="000000"/>
-          <w:kern w:val="0"/>
-          <w:sz w:val="20"/>
-          <w:szCs w:val="20"/>
-        </w:rPr>
-        <w:t>年齡</w:t>
-      </w:r>
-      <w:r>
-        <w:rPr>
-          <w:rFonts w:ascii="Arial" w:eastAsia="新細明體" w:hAnsi="Arial" w:cs="Arial" w:hint="eastAsia"/>
-          <w:color w:val="000000"/>
-          <w:kern w:val="0"/>
-          <w:sz w:val="20"/>
-          <w:szCs w:val="20"/>
-        </w:rPr>
-        <w:t xml:space="preserve"> </w:t>
-      </w:r>
-      <w:r>
-        <w:rPr>
-          <w:rFonts w:ascii="Arial" w:eastAsia="新細明體" w:hAnsi="Arial" w:cs="Arial"/>
-          <w:color w:val="000000"/>
-          <w:kern w:val="0"/>
-          <w:sz w:val="20"/>
-          <w:szCs w:val="20"/>
-        </w:rPr>
-        <w:t>age</w:t>
-      </w:r>
-    </w:p>
-    <w:p>
-      <w:pPr>
-        <w:widowControl/>
-        <w:ind w:left="720"/>
-        <w:rPr>
-          <w:rFonts w:ascii="新細明體" w:eastAsia="新細明體" w:hAnsi="新細明體" w:cs="新細明體"/>
-          <w:kern w:val="0"/>
-          <w:szCs w:val="24"/>
-        </w:rPr>
-      </w:pPr>
-      <w:r>
-        <w:rPr>
-          <w:rFonts w:ascii="Arial" w:eastAsia="新細明體" w:hAnsi="Arial" w:cs="Arial"/>
-          <w:color w:val="000000"/>
-          <w:kern w:val="0"/>
-          <w:sz w:val="20"/>
-          <w:szCs w:val="20"/>
-        </w:rPr>
-        <w:t>建立時間</w:t>
-      </w:r>
-      <w:r>
-        <w:rPr>
-          <w:rFonts w:ascii="Arial" w:eastAsia="新細明體" w:hAnsi="Arial" w:cs="Arial" w:hint="eastAsia"/>
-          <w:color w:val="000000"/>
-          <w:kern w:val="0"/>
-          <w:sz w:val="20"/>
-          <w:szCs w:val="20"/>
-        </w:rPr>
-        <w:t xml:space="preserve"> </w:t>
-      </w:r>
-      <w:proofErr w:type="spellStart"/>
-      <w:r>
-        <w:rPr>
-          <w:rFonts w:ascii="Arial" w:eastAsia="新細明體" w:hAnsi="Arial" w:cs="Arial" w:hint="eastAsia"/>
-          <w:color w:val="000000"/>
-          <w:kern w:val="0"/>
-          <w:sz w:val="20"/>
-          <w:szCs w:val="20"/>
-        </w:rPr>
-        <w:t>time</w:t>
-      </w:r>
-      <w:r>
-        <w:rPr>
-          <w:rFonts w:ascii="Arial" w:eastAsia="新細明體" w:hAnsi="Arial" w:cs="Arial"/>
-          <w:color w:val="000000"/>
-          <w:kern w:val="0"/>
-          <w:sz w:val="20"/>
-          <w:szCs w:val="20"/>
-        </w:rPr>
-        <w:t>_create</w:t>
-      </w:r>
-      <w:proofErr w:type="spellEnd"/>
-    </w:p>
-    <w:p>
-      <w:pPr>
-        <w:widowControl/>
-        <w:ind w:left="720"/>
-        <w:rPr>
-          <w:rFonts w:ascii="新細明體" w:eastAsia="新細明體" w:hAnsi="新細明體" w:cs="新細明體"/>
-          <w:kern w:val="0"/>
-          <w:szCs w:val="24"/>
-        </w:rPr>
-      </w:pPr>
-      <w:r>
-        <w:rPr>
-          <w:rFonts w:ascii="Arial" w:eastAsia="新細明體" w:hAnsi="Arial" w:cs="Arial"/>
-          <w:color w:val="000000"/>
-          <w:kern w:val="0"/>
-          <w:sz w:val="20"/>
-          <w:szCs w:val="20"/>
-        </w:rPr>
-        <w:t>最後一次修改時間</w:t>
-      </w:r>
-      <w:r>
-        <w:rPr>
-          <w:rFonts w:ascii="Arial" w:eastAsia="新細明體" w:hAnsi="Arial" w:cs="Arial" w:hint="eastAsia"/>
-          <w:color w:val="000000"/>
-          <w:kern w:val="0"/>
-          <w:sz w:val="20"/>
-          <w:szCs w:val="20"/>
-        </w:rPr>
-        <w:t xml:space="preserve"> </w:t>
-      </w:r>
-      <w:proofErr w:type="spellStart"/>
-      <w:r>
-        <w:rPr>
-          <w:rFonts w:ascii="Arial" w:eastAsia="新細明體" w:hAnsi="Arial" w:cs="Arial"/>
-          <w:color w:val="000000"/>
-          <w:kern w:val="0"/>
-          <w:sz w:val="20"/>
-          <w:szCs w:val="20"/>
-        </w:rPr>
-        <w:t>time_</w:t>
-      </w:r>
-      <w:r>
-        <w:rPr>
-          <w:rFonts w:ascii="Arial" w:eastAsia="新細明體" w:hAnsi="Arial" w:cs="Arial"/>
-          <w:color w:val="000000"/>
-          <w:kern w:val="0"/>
-          <w:sz w:val="20"/>
-          <w:szCs w:val="20"/>
-        </w:rPr>
-        <w:t>last_</w:t>
-      </w:r>
-      <w:r>
-        <w:rPr>
-          <w:rFonts w:ascii="Arial" w:eastAsia="新細明體" w:hAnsi="Arial" w:cs="Arial"/>
-          <w:color w:val="000000"/>
-          <w:kern w:val="0"/>
-          <w:sz w:val="20"/>
-          <w:szCs w:val="20"/>
-        </w:rPr>
-        <w:t>modified</w:t>
-      </w:r>
-      <w:proofErr w:type="spellEnd"/>
-    </w:p>
-    <w:p>
-      <w:pPr>
-        <w:widowControl/>
-        <w:rPr>
-          <w:rFonts w:ascii="新細明體" w:eastAsia="新細明體" w:hAnsi="新細明體" w:cs="新細明體"/>
-          <w:kern w:val="0"/>
-          <w:szCs w:val="24"/>
+          <w:rFonts w:ascii="Arial" w:eastAsia="新細明體" w:hAnsi="Arial" w:cs="Arial"/>
+          <w:color w:val="000000"/>
+          <w:kern w:val="0"/>
+          <w:sz w:val="20"/>
+          <w:szCs w:val="20"/>
         </w:rPr>
       </w:pPr>
       <w:r>
@@ -2484,10 +2082,10 @@
           <w:noProof/>
         </w:rPr>
         <w:drawing>
-          <wp:inline distT="0" distB="0" distL="0" distR="0" wp14:anchorId="18C20D09" wp14:editId="06892B97">
-            <wp:extent cx="4777740" cy="1788920"/>
-            <wp:effectExtent l="0" t="0" r="3810" b="1905"/>
-            <wp:docPr id="4" name="圖片 4"/>
+          <wp:inline distT="0" distB="0" distL="0" distR="0" wp14:anchorId="50854AF5" wp14:editId="7F50E59D">
+            <wp:extent cx="5274310" cy="3606165"/>
+            <wp:effectExtent l="0" t="0" r="2540" b="0"/>
+            <wp:docPr id="7" name="圖片 7"/>
             <wp:cNvGraphicFramePr>
               <a:graphicFrameLocks xmlns:a="http://schemas.openxmlformats.org/drawingml/2006/main" noChangeAspect="1"/>
             </wp:cNvGraphicFramePr>
@@ -2507,7 +2105,7 @@
                   <pic:spPr>
                     <a:xfrm>
                       <a:off x="0" y="0"/>
-                      <a:ext cx="4794959" cy="1795367"/>
+                      <a:ext cx="5274310" cy="3606165"/>
                     </a:xfrm>
                     <a:prstGeom prst="rect">
                       <a:avLst/>
@@ -2529,16 +2127,536 @@
           <w:szCs w:val="24"/>
         </w:rPr>
       </w:pPr>
+    </w:p>
+    <w:p>
+      <w:pPr>
+        <w:widowControl/>
+        <w:rPr>
+          <w:rFonts w:ascii="新細明體" w:eastAsia="新細明體" w:hAnsi="新細明體" w:cs="新細明體"/>
+          <w:kern w:val="0"/>
+          <w:szCs w:val="24"/>
+        </w:rPr>
+      </w:pPr>
+    </w:p>
+    <w:p>
+      <w:pPr>
+        <w:widowControl/>
+        <w:rPr>
+          <w:rFonts w:ascii="新細明體" w:eastAsia="新細明體" w:hAnsi="新細明體" w:cs="新細明體"/>
+          <w:kern w:val="0"/>
+          <w:szCs w:val="24"/>
+        </w:rPr>
+      </w:pPr>
+    </w:p>
+    <w:p>
+      <w:pPr>
+        <w:widowControl/>
+        <w:rPr>
+          <w:rFonts w:ascii="新細明體" w:eastAsia="新細明體" w:hAnsi="新細明體" w:cs="新細明體"/>
+          <w:kern w:val="0"/>
+          <w:szCs w:val="24"/>
+        </w:rPr>
+      </w:pPr>
+      <w:r>
+        <w:rPr>
+          <w:rFonts w:ascii="Arial" w:eastAsia="新細明體" w:hAnsi="Arial" w:cs="Arial"/>
+          <w:color w:val="000000"/>
+          <w:kern w:val="0"/>
+          <w:sz w:val="20"/>
+          <w:szCs w:val="20"/>
+        </w:rPr>
+        <w:lastRenderedPageBreak/>
+        <w:t>資料表：</w:t>
+      </w:r>
+    </w:p>
+    <w:p>
+      <w:pPr>
+        <w:widowControl/>
+        <w:ind w:left="720"/>
+        <w:rPr>
+          <w:rFonts w:ascii="Arial" w:eastAsia="新細明體" w:hAnsi="Arial" w:cs="Arial"/>
+          <w:color w:val="000000"/>
+          <w:kern w:val="0"/>
+          <w:sz w:val="20"/>
+          <w:szCs w:val="20"/>
+        </w:rPr>
+      </w:pPr>
+      <w:r>
+        <w:rPr>
+          <w:rFonts w:ascii="Arial" w:eastAsia="新細明體" w:hAnsi="Arial" w:cs="Arial"/>
+          <w:color w:val="000000"/>
+          <w:kern w:val="0"/>
+          <w:sz w:val="20"/>
+          <w:szCs w:val="20"/>
+        </w:rPr>
+        <w:t>員工資料表欄位</w:t>
+      </w:r>
+      <w:r>
+        <w:rPr>
+          <w:rFonts w:ascii="Arial" w:eastAsia="新細明體" w:hAnsi="Arial" w:cs="Arial"/>
+          <w:color w:val="000000"/>
+          <w:kern w:val="0"/>
+          <w:sz w:val="20"/>
+          <w:szCs w:val="20"/>
+        </w:rPr>
+        <w:t>(</w:t>
+      </w:r>
+      <w:r>
+        <w:rPr>
+          <w:rFonts w:ascii="Arial" w:eastAsia="新細明體" w:hAnsi="Arial" w:cs="Arial"/>
+          <w:color w:val="000000"/>
+          <w:kern w:val="0"/>
+          <w:sz w:val="20"/>
+          <w:szCs w:val="20"/>
+        </w:rPr>
+        <w:t>資料表名稱及欄位名稱由你定義</w:t>
+      </w:r>
+      <w:r>
+        <w:rPr>
+          <w:rFonts w:ascii="Arial" w:eastAsia="新細明體" w:hAnsi="Arial" w:cs="Arial"/>
+          <w:color w:val="000000"/>
+          <w:kern w:val="0"/>
+          <w:sz w:val="20"/>
+          <w:szCs w:val="20"/>
+        </w:rPr>
+        <w:t>)</w:t>
+      </w:r>
+      <w:r>
+        <w:rPr>
+          <w:rFonts w:ascii="Arial" w:eastAsia="新細明體" w:hAnsi="Arial" w:cs="Arial"/>
+          <w:color w:val="000000"/>
+          <w:kern w:val="0"/>
+          <w:sz w:val="20"/>
+          <w:szCs w:val="20"/>
+        </w:rPr>
+        <w:t>：</w:t>
+      </w:r>
+      <w:proofErr w:type="spellStart"/>
+      <w:r>
+        <w:rPr>
+          <w:rFonts w:ascii="Arial" w:eastAsia="新細明體" w:hAnsi="Arial" w:cs="Arial" w:hint="eastAsia"/>
+          <w:color w:val="000000"/>
+          <w:kern w:val="0"/>
+          <w:sz w:val="20"/>
+          <w:szCs w:val="20"/>
+        </w:rPr>
+        <w:t>company_</w:t>
+      </w:r>
+      <w:r>
+        <w:rPr>
+          <w:rFonts w:ascii="Arial" w:eastAsia="新細明體" w:hAnsi="Arial" w:cs="Arial"/>
+          <w:color w:val="000000"/>
+          <w:kern w:val="0"/>
+          <w:sz w:val="20"/>
+          <w:szCs w:val="20"/>
+        </w:rPr>
+        <w:t>employee</w:t>
+      </w:r>
+      <w:proofErr w:type="spellEnd"/>
+    </w:p>
+    <w:p>
+      <w:pPr>
+        <w:widowControl/>
+        <w:ind w:left="720"/>
+        <w:rPr>
+          <w:rFonts w:ascii="新細明體" w:eastAsia="新細明體" w:hAnsi="新細明體" w:cs="新細明體"/>
+          <w:kern w:val="0"/>
+          <w:szCs w:val="24"/>
+        </w:rPr>
+      </w:pPr>
+      <w:r>
+        <w:rPr>
+          <w:rFonts w:ascii="Arial" w:eastAsia="新細明體" w:hAnsi="Arial" w:cs="Arial"/>
+          <w:color w:val="000000"/>
+          <w:kern w:val="0"/>
+          <w:sz w:val="20"/>
+          <w:szCs w:val="20"/>
+        </w:rPr>
+        <w:t>姓名</w:t>
+      </w:r>
+      <w:r>
+        <w:rPr>
+          <w:rFonts w:ascii="Arial" w:eastAsia="新細明體" w:hAnsi="Arial" w:cs="Arial" w:hint="eastAsia"/>
+          <w:color w:val="000000"/>
+          <w:kern w:val="0"/>
+          <w:sz w:val="20"/>
+          <w:szCs w:val="20"/>
+        </w:rPr>
+        <w:t xml:space="preserve"> </w:t>
+      </w:r>
+      <w:r>
+        <w:rPr>
+          <w:rFonts w:ascii="Arial" w:eastAsia="新細明體" w:hAnsi="Arial" w:cs="Arial"/>
+          <w:color w:val="000000"/>
+          <w:kern w:val="0"/>
+          <w:sz w:val="20"/>
+          <w:szCs w:val="20"/>
+        </w:rPr>
+        <w:t>name</w:t>
+      </w:r>
+    </w:p>
+    <w:p>
+      <w:pPr>
+        <w:widowControl/>
+        <w:ind w:left="720"/>
+        <w:rPr>
+          <w:rFonts w:ascii="新細明體" w:eastAsia="新細明體" w:hAnsi="新細明體" w:cs="新細明體"/>
+          <w:kern w:val="0"/>
+          <w:szCs w:val="24"/>
+        </w:rPr>
+      </w:pPr>
+      <w:r>
+        <w:rPr>
+          <w:rFonts w:ascii="Arial" w:eastAsia="新細明體" w:hAnsi="Arial" w:cs="Arial"/>
+          <w:color w:val="000000"/>
+          <w:kern w:val="0"/>
+          <w:sz w:val="20"/>
+          <w:szCs w:val="20"/>
+        </w:rPr>
+        <w:t>員工編號</w:t>
+      </w:r>
+      <w:r>
+        <w:rPr>
+          <w:rFonts w:ascii="Arial" w:eastAsia="新細明體" w:hAnsi="Arial" w:cs="Arial" w:hint="eastAsia"/>
+          <w:color w:val="000000"/>
+          <w:kern w:val="0"/>
+          <w:sz w:val="20"/>
+          <w:szCs w:val="20"/>
+        </w:rPr>
+        <w:t xml:space="preserve"> number</w:t>
+      </w:r>
+    </w:p>
+    <w:p>
+      <w:pPr>
+        <w:widowControl/>
+        <w:ind w:left="720"/>
+        <w:rPr>
+          <w:rFonts w:ascii="新細明體" w:eastAsia="新細明體" w:hAnsi="新細明體" w:cs="新細明體"/>
+          <w:kern w:val="0"/>
+          <w:szCs w:val="24"/>
+        </w:rPr>
+      </w:pPr>
+      <w:r>
+        <w:rPr>
+          <w:rFonts w:ascii="Arial" w:eastAsia="新細明體" w:hAnsi="Arial" w:cs="Arial"/>
+          <w:color w:val="000000"/>
+          <w:kern w:val="0"/>
+          <w:sz w:val="20"/>
+          <w:szCs w:val="20"/>
+        </w:rPr>
+        <w:t>部門</w:t>
+      </w:r>
+      <w:r>
+        <w:rPr>
+          <w:rFonts w:ascii="Arial" w:eastAsia="新細明體" w:hAnsi="Arial" w:cs="Arial"/>
+          <w:color w:val="000000"/>
+          <w:kern w:val="0"/>
+          <w:sz w:val="20"/>
+          <w:szCs w:val="20"/>
+        </w:rPr>
+        <w:t>ID</w:t>
+      </w:r>
+      <w:r>
+        <w:rPr>
+          <w:rFonts w:ascii="Arial" w:eastAsia="新細明體" w:hAnsi="Arial" w:cs="Arial"/>
+          <w:color w:val="000000"/>
+          <w:kern w:val="0"/>
+          <w:sz w:val="20"/>
+          <w:szCs w:val="20"/>
+        </w:rPr>
+        <w:t xml:space="preserve"> </w:t>
+      </w:r>
+      <w:proofErr w:type="spellStart"/>
+      <w:r>
+        <w:rPr>
+          <w:rFonts w:ascii="Arial" w:eastAsia="新細明體" w:hAnsi="Arial" w:cs="Arial"/>
+          <w:color w:val="000000"/>
+          <w:kern w:val="0"/>
+          <w:sz w:val="20"/>
+          <w:szCs w:val="20"/>
+        </w:rPr>
+        <w:t>department_id</w:t>
+      </w:r>
+      <w:proofErr w:type="spellEnd"/>
+    </w:p>
+    <w:p>
+      <w:pPr>
+        <w:widowControl/>
+        <w:ind w:left="720"/>
+        <w:rPr>
+          <w:rFonts w:ascii="新細明體" w:eastAsia="新細明體" w:hAnsi="新細明體" w:cs="新細明體"/>
+          <w:kern w:val="0"/>
+          <w:szCs w:val="24"/>
+        </w:rPr>
+      </w:pPr>
+      <w:r>
+        <w:rPr>
+          <w:rFonts w:ascii="Arial" w:eastAsia="新細明體" w:hAnsi="Arial" w:cs="Arial"/>
+          <w:color w:val="000000"/>
+          <w:kern w:val="0"/>
+          <w:sz w:val="20"/>
+          <w:szCs w:val="20"/>
+        </w:rPr>
+        <w:t>性別</w:t>
+      </w:r>
+      <w:r>
+        <w:rPr>
+          <w:rFonts w:ascii="Arial" w:eastAsia="新細明體" w:hAnsi="Arial" w:cs="Arial" w:hint="eastAsia"/>
+          <w:color w:val="000000"/>
+          <w:kern w:val="0"/>
+          <w:sz w:val="20"/>
+          <w:szCs w:val="20"/>
+        </w:rPr>
+        <w:t xml:space="preserve"> gender</w:t>
+      </w:r>
+    </w:p>
+    <w:p>
+      <w:pPr>
+        <w:widowControl/>
+        <w:ind w:left="720"/>
+        <w:rPr>
+          <w:rFonts w:ascii="新細明體" w:eastAsia="新細明體" w:hAnsi="新細明體" w:cs="新細明體"/>
+          <w:kern w:val="0"/>
+          <w:szCs w:val="24"/>
+        </w:rPr>
+      </w:pPr>
+      <w:r>
+        <w:rPr>
+          <w:rFonts w:ascii="Arial" w:eastAsia="新細明體" w:hAnsi="Arial" w:cs="Arial"/>
+          <w:color w:val="000000"/>
+          <w:kern w:val="0"/>
+          <w:sz w:val="20"/>
+          <w:szCs w:val="20"/>
+        </w:rPr>
+        <w:t>電話</w:t>
+      </w:r>
+      <w:r>
+        <w:rPr>
+          <w:rFonts w:ascii="Arial" w:eastAsia="新細明體" w:hAnsi="Arial" w:cs="Arial" w:hint="eastAsia"/>
+          <w:color w:val="000000"/>
+          <w:kern w:val="0"/>
+          <w:sz w:val="20"/>
+          <w:szCs w:val="20"/>
+        </w:rPr>
+        <w:t xml:space="preserve"> phone</w:t>
+      </w:r>
+    </w:p>
+    <w:p>
+      <w:pPr>
+        <w:widowControl/>
+        <w:ind w:left="720"/>
+        <w:rPr>
+          <w:rFonts w:ascii="新細明體" w:eastAsia="新細明體" w:hAnsi="新細明體" w:cs="新細明體"/>
+          <w:kern w:val="0"/>
+          <w:szCs w:val="24"/>
+        </w:rPr>
+      </w:pPr>
+      <w:r>
+        <w:rPr>
+          <w:rFonts w:ascii="Arial" w:eastAsia="新細明體" w:hAnsi="Arial" w:cs="Arial"/>
+          <w:color w:val="000000"/>
+          <w:kern w:val="0"/>
+          <w:sz w:val="20"/>
+          <w:szCs w:val="20"/>
+        </w:rPr>
+        <w:t>地址</w:t>
+      </w:r>
+      <w:r>
+        <w:rPr>
+          <w:rFonts w:ascii="Arial" w:eastAsia="新細明體" w:hAnsi="Arial" w:cs="Arial" w:hint="eastAsia"/>
+          <w:color w:val="000000"/>
+          <w:kern w:val="0"/>
+          <w:sz w:val="20"/>
+          <w:szCs w:val="20"/>
+        </w:rPr>
+        <w:t xml:space="preserve"> </w:t>
+      </w:r>
+      <w:r>
+        <w:rPr>
+          <w:rFonts w:ascii="Arial" w:eastAsia="新細明體" w:hAnsi="Arial" w:cs="Arial"/>
+          <w:color w:val="000000"/>
+          <w:kern w:val="0"/>
+          <w:sz w:val="20"/>
+          <w:szCs w:val="20"/>
+        </w:rPr>
+        <w:t>address</w:t>
+      </w:r>
+    </w:p>
+    <w:p>
+      <w:pPr>
+        <w:widowControl/>
+        <w:ind w:left="720"/>
+        <w:rPr>
+          <w:rFonts w:ascii="新細明體" w:eastAsia="新細明體" w:hAnsi="新細明體" w:cs="新細明體"/>
+          <w:kern w:val="0"/>
+          <w:szCs w:val="24"/>
+        </w:rPr>
+      </w:pPr>
+      <w:r>
+        <w:rPr>
+          <w:rFonts w:ascii="Arial" w:eastAsia="新細明體" w:hAnsi="Arial" w:cs="Arial"/>
+          <w:color w:val="000000"/>
+          <w:kern w:val="0"/>
+          <w:sz w:val="20"/>
+          <w:szCs w:val="20"/>
+        </w:rPr>
+        <w:t>年齡</w:t>
+      </w:r>
+      <w:r>
+        <w:rPr>
+          <w:rFonts w:ascii="Arial" w:eastAsia="新細明體" w:hAnsi="Arial" w:cs="Arial" w:hint="eastAsia"/>
+          <w:color w:val="000000"/>
+          <w:kern w:val="0"/>
+          <w:sz w:val="20"/>
+          <w:szCs w:val="20"/>
+        </w:rPr>
+        <w:t xml:space="preserve"> </w:t>
+      </w:r>
+      <w:r>
+        <w:rPr>
+          <w:rFonts w:ascii="Arial" w:eastAsia="新細明體" w:hAnsi="Arial" w:cs="Arial"/>
+          <w:color w:val="000000"/>
+          <w:kern w:val="0"/>
+          <w:sz w:val="20"/>
+          <w:szCs w:val="20"/>
+        </w:rPr>
+        <w:t>age</w:t>
+      </w:r>
+    </w:p>
+    <w:p>
+      <w:pPr>
+        <w:widowControl/>
+        <w:ind w:left="720"/>
+        <w:rPr>
+          <w:rFonts w:ascii="新細明體" w:eastAsia="新細明體" w:hAnsi="新細明體" w:cs="新細明體"/>
+          <w:kern w:val="0"/>
+          <w:szCs w:val="24"/>
+        </w:rPr>
+      </w:pPr>
+      <w:r>
+        <w:rPr>
+          <w:rFonts w:ascii="Arial" w:eastAsia="新細明體" w:hAnsi="Arial" w:cs="Arial"/>
+          <w:color w:val="000000"/>
+          <w:kern w:val="0"/>
+          <w:sz w:val="20"/>
+          <w:szCs w:val="20"/>
+        </w:rPr>
+        <w:t>建立時間</w:t>
+      </w:r>
+      <w:r>
+        <w:rPr>
+          <w:rFonts w:ascii="Arial" w:eastAsia="新細明體" w:hAnsi="Arial" w:cs="Arial" w:hint="eastAsia"/>
+          <w:color w:val="000000"/>
+          <w:kern w:val="0"/>
+          <w:sz w:val="20"/>
+          <w:szCs w:val="20"/>
+        </w:rPr>
+        <w:t xml:space="preserve"> </w:t>
+      </w:r>
+      <w:proofErr w:type="spellStart"/>
+      <w:r>
+        <w:rPr>
+          <w:rFonts w:ascii="Arial" w:eastAsia="新細明體" w:hAnsi="Arial" w:cs="Arial" w:hint="eastAsia"/>
+          <w:color w:val="000000"/>
+          <w:kern w:val="0"/>
+          <w:sz w:val="20"/>
+          <w:szCs w:val="20"/>
+        </w:rPr>
+        <w:t>time</w:t>
+      </w:r>
+      <w:r>
+        <w:rPr>
+          <w:rFonts w:ascii="Arial" w:eastAsia="新細明體" w:hAnsi="Arial" w:cs="Arial"/>
+          <w:color w:val="000000"/>
+          <w:kern w:val="0"/>
+          <w:sz w:val="20"/>
+          <w:szCs w:val="20"/>
+        </w:rPr>
+        <w:t>_create</w:t>
+      </w:r>
+      <w:proofErr w:type="spellEnd"/>
+    </w:p>
+    <w:p>
+      <w:pPr>
+        <w:widowControl/>
+        <w:ind w:left="720"/>
+        <w:rPr>
+          <w:rFonts w:ascii="新細明體" w:eastAsia="新細明體" w:hAnsi="新細明體" w:cs="新細明體"/>
+          <w:kern w:val="0"/>
+          <w:szCs w:val="24"/>
+        </w:rPr>
+      </w:pPr>
+      <w:r>
+        <w:rPr>
+          <w:rFonts w:ascii="Arial" w:eastAsia="新細明體" w:hAnsi="Arial" w:cs="Arial"/>
+          <w:color w:val="000000"/>
+          <w:kern w:val="0"/>
+          <w:sz w:val="20"/>
+          <w:szCs w:val="20"/>
+        </w:rPr>
+        <w:t>最後一次修改時間</w:t>
+      </w:r>
+      <w:r>
+        <w:rPr>
+          <w:rFonts w:ascii="Arial" w:eastAsia="新細明體" w:hAnsi="Arial" w:cs="Arial" w:hint="eastAsia"/>
+          <w:color w:val="000000"/>
+          <w:kern w:val="0"/>
+          <w:sz w:val="20"/>
+          <w:szCs w:val="20"/>
+        </w:rPr>
+        <w:t xml:space="preserve"> </w:t>
+      </w:r>
+      <w:proofErr w:type="spellStart"/>
+      <w:r>
+        <w:rPr>
+          <w:rFonts w:ascii="Arial" w:eastAsia="新細明體" w:hAnsi="Arial" w:cs="Arial"/>
+          <w:color w:val="000000"/>
+          <w:kern w:val="0"/>
+          <w:sz w:val="20"/>
+          <w:szCs w:val="20"/>
+        </w:rPr>
+        <w:t>time_</w:t>
+      </w:r>
+      <w:r>
+        <w:rPr>
+          <w:rFonts w:ascii="Arial" w:eastAsia="新細明體" w:hAnsi="Arial" w:cs="Arial"/>
+          <w:color w:val="000000"/>
+          <w:kern w:val="0"/>
+          <w:sz w:val="20"/>
+          <w:szCs w:val="20"/>
+        </w:rPr>
+        <w:t>last_</w:t>
+      </w:r>
+      <w:r>
+        <w:rPr>
+          <w:rFonts w:ascii="Arial" w:eastAsia="新細明體" w:hAnsi="Arial" w:cs="Arial"/>
+          <w:color w:val="000000"/>
+          <w:kern w:val="0"/>
+          <w:sz w:val="20"/>
+          <w:szCs w:val="20"/>
+        </w:rPr>
+        <w:t>modified</w:t>
+      </w:r>
+      <w:proofErr w:type="spellEnd"/>
+    </w:p>
+    <w:p>
+      <w:pPr>
+        <w:widowControl/>
+        <w:rPr>
+          <w:rFonts w:ascii="新細明體" w:eastAsia="新細明體" w:hAnsi="新細明體" w:cs="新細明體"/>
+          <w:kern w:val="0"/>
+          <w:szCs w:val="24"/>
+        </w:rPr>
+      </w:pPr>
       <w:r>
         <w:rPr>
           <w:noProof/>
         </w:rPr>
-        <w:lastRenderedPageBreak/>
         <w:drawing>
-          <wp:inline distT="0" distB="0" distL="0" distR="0" wp14:anchorId="5327971D" wp14:editId="71705AAB">
-            <wp:extent cx="4846320" cy="1596380"/>
-            <wp:effectExtent l="0" t="0" r="0" b="4445"/>
-            <wp:docPr id="5" name="圖片 5"/>
+          <wp:inline distT="0" distB="0" distL="0" distR="0" wp14:anchorId="18C20D09" wp14:editId="06892B97">
+            <wp:extent cx="4777740" cy="1788920"/>
+            <wp:effectExtent l="0" t="0" r="3810" b="1905"/>
+            <wp:docPr id="4" name="圖片 4"/>
             <wp:cNvGraphicFramePr>
               <a:graphicFrameLocks xmlns:a="http://schemas.openxmlformats.org/drawingml/2006/main" noChangeAspect="1"/>
             </wp:cNvGraphicFramePr>
@@ -2558,7 +2676,7 @@
                   <pic:spPr>
                     <a:xfrm>
                       <a:off x="0" y="0"/>
-                      <a:ext cx="4865821" cy="1602804"/>
+                      <a:ext cx="4794959" cy="1795367"/>
                     </a:xfrm>
                     <a:prstGeom prst="rect">
                       <a:avLst/>
@@ -2580,196 +2698,15 @@
           <w:szCs w:val="24"/>
         </w:rPr>
       </w:pPr>
-    </w:p>
-    <w:p>
-      <w:pPr>
-        <w:widowControl/>
-        <w:rPr>
-          <w:rFonts w:ascii="新細明體" w:eastAsia="新細明體" w:hAnsi="新細明體" w:cs="新細明體"/>
-          <w:kern w:val="0"/>
-          <w:szCs w:val="24"/>
-        </w:rPr>
-      </w:pPr>
-    </w:p>
-    <w:p>
-      <w:pPr>
-        <w:widowControl/>
-        <w:ind w:left="720"/>
-        <w:rPr>
-          <w:rFonts w:ascii="新細明體" w:eastAsia="新細明體" w:hAnsi="新細明體" w:cs="新細明體"/>
-          <w:kern w:val="0"/>
-          <w:szCs w:val="24"/>
-        </w:rPr>
-      </w:pPr>
-      <w:r>
-        <w:rPr>
-          <w:rFonts w:ascii="Arial" w:eastAsia="新細明體" w:hAnsi="Arial" w:cs="Arial"/>
-          <w:color w:val="000000"/>
-          <w:kern w:val="0"/>
-          <w:sz w:val="20"/>
-          <w:szCs w:val="20"/>
-        </w:rPr>
-        <w:t>部門資料表欄位</w:t>
-      </w:r>
-      <w:r>
-        <w:rPr>
-          <w:rFonts w:ascii="Arial" w:eastAsia="新細明體" w:hAnsi="Arial" w:cs="Arial"/>
-          <w:color w:val="000000"/>
-          <w:kern w:val="0"/>
-          <w:sz w:val="20"/>
-          <w:szCs w:val="20"/>
-        </w:rPr>
-        <w:t>(</w:t>
-      </w:r>
-      <w:r>
-        <w:rPr>
-          <w:rFonts w:ascii="Arial" w:eastAsia="新細明體" w:hAnsi="Arial" w:cs="Arial"/>
-          <w:color w:val="000000"/>
-          <w:kern w:val="0"/>
-          <w:sz w:val="20"/>
-          <w:szCs w:val="20"/>
-        </w:rPr>
-        <w:t>資料表名稱及欄位名稱由你定義</w:t>
-      </w:r>
-      <w:r>
-        <w:rPr>
-          <w:rFonts w:ascii="Arial" w:eastAsia="新細明體" w:hAnsi="Arial" w:cs="Arial"/>
-          <w:color w:val="000000"/>
-          <w:kern w:val="0"/>
-          <w:sz w:val="20"/>
-          <w:szCs w:val="20"/>
-        </w:rPr>
-        <w:t>)</w:t>
-      </w:r>
-      <w:r>
-        <w:rPr>
-          <w:rFonts w:ascii="Arial" w:eastAsia="新細明體" w:hAnsi="Arial" w:cs="Arial"/>
-          <w:color w:val="000000"/>
-          <w:kern w:val="0"/>
-          <w:sz w:val="20"/>
-          <w:szCs w:val="20"/>
-        </w:rPr>
-        <w:t>：</w:t>
-      </w:r>
-      <w:proofErr w:type="spellStart"/>
-      <w:r>
-        <w:rPr>
-          <w:rFonts w:ascii="Arial" w:eastAsia="新細明體" w:hAnsi="Arial" w:cs="Arial" w:hint="eastAsia"/>
-          <w:color w:val="000000"/>
-          <w:kern w:val="0"/>
-          <w:sz w:val="20"/>
-          <w:szCs w:val="20"/>
-        </w:rPr>
-        <w:t>company_department</w:t>
-      </w:r>
-      <w:proofErr w:type="spellEnd"/>
-    </w:p>
-    <w:p>
-      <w:pPr>
-        <w:widowControl/>
-        <w:ind w:left="720"/>
-        <w:rPr>
-          <w:rFonts w:ascii="新細明體" w:eastAsia="新細明體" w:hAnsi="新細明體" w:cs="新細明體"/>
-          <w:kern w:val="0"/>
-          <w:szCs w:val="24"/>
-        </w:rPr>
-      </w:pPr>
-      <w:r>
-        <w:rPr>
-          <w:rFonts w:ascii="Arial" w:eastAsia="新細明體" w:hAnsi="Arial" w:cs="Arial"/>
-          <w:color w:val="000000"/>
-          <w:kern w:val="0"/>
-          <w:sz w:val="20"/>
-          <w:szCs w:val="20"/>
-        </w:rPr>
-        <w:t>部門</w:t>
-      </w:r>
-      <w:r>
-        <w:rPr>
-          <w:rFonts w:ascii="Arial" w:eastAsia="新細明體" w:hAnsi="Arial" w:cs="Arial"/>
-          <w:color w:val="000000"/>
-          <w:kern w:val="0"/>
-          <w:sz w:val="20"/>
-          <w:szCs w:val="20"/>
-        </w:rPr>
-        <w:t>ID</w:t>
-      </w:r>
-      <w:r>
-        <w:rPr>
-          <w:rFonts w:ascii="Arial" w:eastAsia="新細明體" w:hAnsi="Arial" w:cs="Arial"/>
-          <w:color w:val="000000"/>
-          <w:kern w:val="0"/>
-          <w:sz w:val="20"/>
-          <w:szCs w:val="20"/>
-        </w:rPr>
-        <w:t xml:space="preserve"> </w:t>
-      </w:r>
-      <w:proofErr w:type="spellStart"/>
-      <w:r>
-        <w:rPr>
-          <w:rFonts w:ascii="Arial" w:eastAsia="新細明體" w:hAnsi="Arial" w:cs="Arial"/>
-          <w:color w:val="000000"/>
-          <w:kern w:val="0"/>
-          <w:sz w:val="20"/>
-          <w:szCs w:val="20"/>
-        </w:rPr>
-        <w:t>department_id</w:t>
-      </w:r>
-      <w:proofErr w:type="spellEnd"/>
-    </w:p>
-    <w:p>
-      <w:pPr>
-        <w:widowControl/>
-        <w:ind w:left="720"/>
-        <w:rPr>
-          <w:rFonts w:ascii="新細明體" w:eastAsia="新細明體" w:hAnsi="新細明體" w:cs="新細明體"/>
-          <w:kern w:val="0"/>
-          <w:szCs w:val="24"/>
-        </w:rPr>
-      </w:pPr>
-      <w:r>
-        <w:rPr>
-          <w:rFonts w:ascii="Arial" w:eastAsia="新細明體" w:hAnsi="Arial" w:cs="Arial"/>
-          <w:color w:val="000000"/>
-          <w:kern w:val="0"/>
-          <w:sz w:val="20"/>
-          <w:szCs w:val="20"/>
-        </w:rPr>
-        <w:t>部門名稱</w:t>
-      </w:r>
-      <w:r>
-        <w:rPr>
-          <w:rFonts w:ascii="Arial" w:eastAsia="新細明體" w:hAnsi="Arial" w:cs="Arial" w:hint="eastAsia"/>
-          <w:color w:val="000000"/>
-          <w:kern w:val="0"/>
-          <w:sz w:val="20"/>
-          <w:szCs w:val="20"/>
-        </w:rPr>
-        <w:t xml:space="preserve"> </w:t>
-      </w:r>
-      <w:proofErr w:type="spellStart"/>
-      <w:r>
-        <w:rPr>
-          <w:rFonts w:ascii="Arial" w:eastAsia="新細明體" w:hAnsi="Arial" w:cs="Arial"/>
-          <w:color w:val="000000"/>
-          <w:kern w:val="0"/>
-          <w:sz w:val="20"/>
-          <w:szCs w:val="20"/>
-        </w:rPr>
-        <w:t>department_name</w:t>
-      </w:r>
-      <w:proofErr w:type="spellEnd"/>
-    </w:p>
-    <w:p>
       <w:r>
         <w:rPr>
           <w:noProof/>
         </w:rPr>
         <w:drawing>
-          <wp:inline distT="0" distB="0" distL="0" distR="0" wp14:anchorId="196A1AD5" wp14:editId="169A06B8">
-            <wp:extent cx="5274310" cy="1779270"/>
-            <wp:effectExtent l="0" t="0" r="2540" b="0"/>
-            <wp:docPr id="3" name="圖片 3"/>
+          <wp:inline distT="0" distB="0" distL="0" distR="0" wp14:anchorId="5327971D" wp14:editId="71705AAB">
+            <wp:extent cx="4846320" cy="1596380"/>
+            <wp:effectExtent l="0" t="0" r="0" b="4445"/>
+            <wp:docPr id="5" name="圖片 5"/>
             <wp:cNvGraphicFramePr>
               <a:graphicFrameLocks xmlns:a="http://schemas.openxmlformats.org/drawingml/2006/main" noChangeAspect="1"/>
             </wp:cNvGraphicFramePr>
@@ -2789,6 +2726,338 @@
                   <pic:spPr>
                     <a:xfrm>
                       <a:off x="0" y="0"/>
+                      <a:ext cx="4865821" cy="1602804"/>
+                    </a:xfrm>
+                    <a:prstGeom prst="rect">
+                      <a:avLst/>
+                    </a:prstGeom>
+                  </pic:spPr>
+                </pic:pic>
+              </a:graphicData>
+            </a:graphic>
+          </wp:inline>
+        </w:drawing>
+      </w:r>
+    </w:p>
+    <w:p>
+      <w:pPr>
+        <w:widowControl/>
+        <w:rPr>
+          <w:rFonts w:ascii="新細明體" w:eastAsia="新細明體" w:hAnsi="新細明體" w:cs="新細明體"/>
+          <w:kern w:val="0"/>
+          <w:szCs w:val="24"/>
+        </w:rPr>
+      </w:pPr>
+    </w:p>
+    <w:p>
+      <w:pPr>
+        <w:widowControl/>
+        <w:rPr>
+          <w:rFonts w:ascii="新細明體" w:eastAsia="新細明體" w:hAnsi="新細明體" w:cs="新細明體"/>
+          <w:kern w:val="0"/>
+          <w:szCs w:val="24"/>
+        </w:rPr>
+      </w:pPr>
+    </w:p>
+    <w:p>
+      <w:pPr>
+        <w:widowControl/>
+        <w:rPr>
+          <w:rFonts w:ascii="新細明體" w:eastAsia="新細明體" w:hAnsi="新細明體" w:cs="新細明體"/>
+          <w:kern w:val="0"/>
+          <w:szCs w:val="24"/>
+        </w:rPr>
+      </w:pPr>
+    </w:p>
+    <w:p>
+      <w:pPr>
+        <w:widowControl/>
+        <w:rPr>
+          <w:rFonts w:ascii="新細明體" w:eastAsia="新細明體" w:hAnsi="新細明體" w:cs="新細明體"/>
+          <w:kern w:val="0"/>
+          <w:szCs w:val="24"/>
+        </w:rPr>
+      </w:pPr>
+    </w:p>
+    <w:p>
+      <w:pPr>
+        <w:widowControl/>
+        <w:rPr>
+          <w:rFonts w:ascii="新細明體" w:eastAsia="新細明體" w:hAnsi="新細明體" w:cs="新細明體"/>
+          <w:kern w:val="0"/>
+          <w:szCs w:val="24"/>
+        </w:rPr>
+      </w:pPr>
+    </w:p>
+    <w:p>
+      <w:pPr>
+        <w:widowControl/>
+        <w:rPr>
+          <w:rFonts w:ascii="新細明體" w:eastAsia="新細明體" w:hAnsi="新細明體" w:cs="新細明體"/>
+          <w:kern w:val="0"/>
+          <w:szCs w:val="24"/>
+        </w:rPr>
+      </w:pPr>
+    </w:p>
+    <w:p>
+      <w:pPr>
+        <w:widowControl/>
+        <w:rPr>
+          <w:rFonts w:ascii="新細明體" w:eastAsia="新細明體" w:hAnsi="新細明體" w:cs="新細明體"/>
+          <w:kern w:val="0"/>
+          <w:szCs w:val="24"/>
+        </w:rPr>
+      </w:pPr>
+    </w:p>
+    <w:p>
+      <w:pPr>
+        <w:widowControl/>
+        <w:rPr>
+          <w:rFonts w:ascii="新細明體" w:eastAsia="新細明體" w:hAnsi="新細明體" w:cs="新細明體"/>
+          <w:kern w:val="0"/>
+          <w:szCs w:val="24"/>
+        </w:rPr>
+      </w:pPr>
+    </w:p>
+    <w:p>
+      <w:pPr>
+        <w:widowControl/>
+        <w:rPr>
+          <w:rFonts w:ascii="新細明體" w:eastAsia="新細明體" w:hAnsi="新細明體" w:cs="新細明體"/>
+          <w:kern w:val="0"/>
+          <w:szCs w:val="24"/>
+        </w:rPr>
+      </w:pPr>
+    </w:p>
+    <w:p>
+      <w:pPr>
+        <w:widowControl/>
+        <w:rPr>
+          <w:rFonts w:ascii="新細明體" w:eastAsia="新細明體" w:hAnsi="新細明體" w:cs="新細明體"/>
+          <w:kern w:val="0"/>
+          <w:szCs w:val="24"/>
+        </w:rPr>
+      </w:pPr>
+    </w:p>
+    <w:p>
+      <w:pPr>
+        <w:widowControl/>
+        <w:rPr>
+          <w:rFonts w:ascii="新細明體" w:eastAsia="新細明體" w:hAnsi="新細明體" w:cs="新細明體"/>
+          <w:kern w:val="0"/>
+          <w:szCs w:val="24"/>
+        </w:rPr>
+      </w:pPr>
+    </w:p>
+    <w:p>
+      <w:pPr>
+        <w:widowControl/>
+        <w:rPr>
+          <w:rFonts w:ascii="新細明體" w:eastAsia="新細明體" w:hAnsi="新細明體" w:cs="新細明體"/>
+          <w:kern w:val="0"/>
+          <w:szCs w:val="24"/>
+        </w:rPr>
+      </w:pPr>
+    </w:p>
+    <w:p>
+      <w:pPr>
+        <w:widowControl/>
+        <w:ind w:left="720"/>
+        <w:rPr>
+          <w:rFonts w:ascii="新細明體" w:eastAsia="新細明體" w:hAnsi="新細明體" w:cs="新細明體"/>
+          <w:kern w:val="0"/>
+          <w:szCs w:val="24"/>
+        </w:rPr>
+      </w:pPr>
+      <w:r>
+        <w:rPr>
+          <w:rFonts w:ascii="Arial" w:eastAsia="新細明體" w:hAnsi="Arial" w:cs="Arial"/>
+          <w:color w:val="000000"/>
+          <w:kern w:val="0"/>
+          <w:sz w:val="20"/>
+          <w:szCs w:val="20"/>
+        </w:rPr>
+        <w:lastRenderedPageBreak/>
+        <w:t>部門資料表欄位</w:t>
+      </w:r>
+      <w:r>
+        <w:rPr>
+          <w:rFonts w:ascii="Arial" w:eastAsia="新細明體" w:hAnsi="Arial" w:cs="Arial"/>
+          <w:color w:val="000000"/>
+          <w:kern w:val="0"/>
+          <w:sz w:val="20"/>
+          <w:szCs w:val="20"/>
+        </w:rPr>
+        <w:t>(</w:t>
+      </w:r>
+      <w:r>
+        <w:rPr>
+          <w:rFonts w:ascii="Arial" w:eastAsia="新細明體" w:hAnsi="Arial" w:cs="Arial"/>
+          <w:color w:val="000000"/>
+          <w:kern w:val="0"/>
+          <w:sz w:val="20"/>
+          <w:szCs w:val="20"/>
+        </w:rPr>
+        <w:t>資料表名稱及欄位名稱由你定義</w:t>
+      </w:r>
+      <w:r>
+        <w:rPr>
+          <w:rFonts w:ascii="Arial" w:eastAsia="新細明體" w:hAnsi="Arial" w:cs="Arial"/>
+          <w:color w:val="000000"/>
+          <w:kern w:val="0"/>
+          <w:sz w:val="20"/>
+          <w:szCs w:val="20"/>
+        </w:rPr>
+        <w:t>)</w:t>
+      </w:r>
+      <w:r>
+        <w:rPr>
+          <w:rFonts w:ascii="Arial" w:eastAsia="新細明體" w:hAnsi="Arial" w:cs="Arial"/>
+          <w:color w:val="000000"/>
+          <w:kern w:val="0"/>
+          <w:sz w:val="20"/>
+          <w:szCs w:val="20"/>
+        </w:rPr>
+        <w:t>：</w:t>
+      </w:r>
+      <w:proofErr w:type="spellStart"/>
+      <w:r>
+        <w:rPr>
+          <w:rFonts w:ascii="Arial" w:eastAsia="新細明體" w:hAnsi="Arial" w:cs="Arial" w:hint="eastAsia"/>
+          <w:color w:val="000000"/>
+          <w:kern w:val="0"/>
+          <w:sz w:val="20"/>
+          <w:szCs w:val="20"/>
+        </w:rPr>
+        <w:t>company_department</w:t>
+      </w:r>
+      <w:proofErr w:type="spellEnd"/>
+    </w:p>
+    <w:p>
+      <w:pPr>
+        <w:widowControl/>
+        <w:ind w:left="720"/>
+        <w:rPr>
+          <w:rFonts w:ascii="新細明體" w:eastAsia="新細明體" w:hAnsi="新細明體" w:cs="新細明體"/>
+          <w:kern w:val="0"/>
+          <w:szCs w:val="24"/>
+        </w:rPr>
+      </w:pPr>
+      <w:r>
+        <w:rPr>
+          <w:rFonts w:ascii="Arial" w:eastAsia="新細明體" w:hAnsi="Arial" w:cs="Arial"/>
+          <w:color w:val="000000"/>
+          <w:kern w:val="0"/>
+          <w:sz w:val="20"/>
+          <w:szCs w:val="20"/>
+        </w:rPr>
+        <w:t>部門</w:t>
+      </w:r>
+      <w:r>
+        <w:rPr>
+          <w:rFonts w:ascii="Arial" w:eastAsia="新細明體" w:hAnsi="Arial" w:cs="Arial"/>
+          <w:color w:val="000000"/>
+          <w:kern w:val="0"/>
+          <w:sz w:val="20"/>
+          <w:szCs w:val="20"/>
+        </w:rPr>
+        <w:t>ID</w:t>
+      </w:r>
+      <w:r>
+        <w:rPr>
+          <w:rFonts w:ascii="Arial" w:eastAsia="新細明體" w:hAnsi="Arial" w:cs="Arial"/>
+          <w:color w:val="000000"/>
+          <w:kern w:val="0"/>
+          <w:sz w:val="20"/>
+          <w:szCs w:val="20"/>
+        </w:rPr>
+        <w:t xml:space="preserve"> </w:t>
+      </w:r>
+      <w:proofErr w:type="spellStart"/>
+      <w:r>
+        <w:rPr>
+          <w:rFonts w:ascii="Arial" w:eastAsia="新細明體" w:hAnsi="Arial" w:cs="Arial"/>
+          <w:color w:val="000000"/>
+          <w:kern w:val="0"/>
+          <w:sz w:val="20"/>
+          <w:szCs w:val="20"/>
+        </w:rPr>
+        <w:t>department_id</w:t>
+      </w:r>
+      <w:proofErr w:type="spellEnd"/>
+    </w:p>
+    <w:p>
+      <w:pPr>
+        <w:widowControl/>
+        <w:ind w:left="720"/>
+        <w:rPr>
+          <w:rFonts w:ascii="新細明體" w:eastAsia="新細明體" w:hAnsi="新細明體" w:cs="新細明體"/>
+          <w:kern w:val="0"/>
+          <w:szCs w:val="24"/>
+        </w:rPr>
+      </w:pPr>
+      <w:r>
+        <w:rPr>
+          <w:rFonts w:ascii="Arial" w:eastAsia="新細明體" w:hAnsi="Arial" w:cs="Arial"/>
+          <w:color w:val="000000"/>
+          <w:kern w:val="0"/>
+          <w:sz w:val="20"/>
+          <w:szCs w:val="20"/>
+        </w:rPr>
+        <w:t>部門名稱</w:t>
+      </w:r>
+      <w:r>
+        <w:rPr>
+          <w:rFonts w:ascii="Arial" w:eastAsia="新細明體" w:hAnsi="Arial" w:cs="Arial" w:hint="eastAsia"/>
+          <w:color w:val="000000"/>
+          <w:kern w:val="0"/>
+          <w:sz w:val="20"/>
+          <w:szCs w:val="20"/>
+        </w:rPr>
+        <w:t xml:space="preserve"> </w:t>
+      </w:r>
+      <w:proofErr w:type="spellStart"/>
+      <w:r>
+        <w:rPr>
+          <w:rFonts w:ascii="Arial" w:eastAsia="新細明體" w:hAnsi="Arial" w:cs="Arial"/>
+          <w:color w:val="000000"/>
+          <w:kern w:val="0"/>
+          <w:sz w:val="20"/>
+          <w:szCs w:val="20"/>
+        </w:rPr>
+        <w:t>department_name</w:t>
+      </w:r>
+      <w:proofErr w:type="spellEnd"/>
+    </w:p>
+    <w:p>
+      <w:r>
+        <w:rPr>
+          <w:noProof/>
+        </w:rPr>
+        <w:drawing>
+          <wp:inline distT="0" distB="0" distL="0" distR="0" wp14:anchorId="196A1AD5" wp14:editId="169A06B8">
+            <wp:extent cx="5274310" cy="1779270"/>
+            <wp:effectExtent l="0" t="0" r="2540" b="0"/>
+            <wp:docPr id="3" name="圖片 3"/>
+            <wp:cNvGraphicFramePr>
+              <a:graphicFrameLocks xmlns:a="http://schemas.openxmlformats.org/drawingml/2006/main" noChangeAspect="1"/>
+            </wp:cNvGraphicFramePr>
+            <a:graphic xmlns:a="http://schemas.openxmlformats.org/drawingml/2006/main">
+              <a:graphicData uri="http://schemas.openxmlformats.org/drawingml/2006/picture">
+                <pic:pic xmlns:pic="http://schemas.openxmlformats.org/drawingml/2006/picture">
+                  <pic:nvPicPr>
+                    <pic:cNvPr id="1" name=""/>
+                    <pic:cNvPicPr/>
+                  </pic:nvPicPr>
+                  <pic:blipFill>
+                    <a:blip r:embed="rId18"/>
+                    <a:stretch>
+                      <a:fillRect/>
+                    </a:stretch>
+                  </pic:blipFill>
+                  <pic:spPr>
+                    <a:xfrm>
+                      <a:off x="0" y="0"/>
                       <a:ext cx="5274310" cy="1779270"/>
                     </a:xfrm>
                     <a:prstGeom prst="rect">
@@ -2824,7 +3093,7 @@
                     <pic:cNvPicPr/>
                   </pic:nvPicPr>
                   <pic:blipFill>
-                    <a:blip r:embed="rId18"/>
+                    <a:blip r:embed="rId19"/>
                     <a:stretch>
                       <a:fillRect/>
                     </a:stretch>

--- a/spring boot project.docx
+++ b/spring boot project.docx
@@ -64,12 +64,12 @@
           <wp:inline distB="0" distT="0" distL="0" distR="0">
             <wp:extent cx="5274310" cy="2879090"/>
             <wp:effectExtent b="0" l="0" r="0" t="0"/>
-            <wp:docPr id="1" name="image1.png"/>
+            <wp:docPr id="1" name="image7.png"/>
             <a:graphic>
               <a:graphicData uri="http://schemas.openxmlformats.org/drawingml/2006/picture">
                 <pic:pic>
                   <pic:nvPicPr>
-                    <pic:cNvPr id="0" name="image1.png"/>
+                    <pic:cNvPr id="0" name="image7.png"/>
                     <pic:cNvPicPr preferRelativeResize="0"/>
                   </pic:nvPicPr>
                   <pic:blipFill>
@@ -500,12 +500,12 @@
           <wp:inline distB="0" distT="0" distL="0" distR="0">
             <wp:extent cx="2385616" cy="2106730"/>
             <wp:effectExtent b="0" l="0" r="0" t="0"/>
-            <wp:docPr id="3" name="image6.png"/>
+            <wp:docPr id="3" name="image3.png"/>
             <a:graphic>
               <a:graphicData uri="http://schemas.openxmlformats.org/drawingml/2006/picture">
                 <pic:pic>
                   <pic:nvPicPr>
-                    <pic:cNvPr id="0" name="image6.png"/>
+                    <pic:cNvPr id="0" name="image3.png"/>
                     <pic:cNvPicPr preferRelativeResize="0"/>
                   </pic:nvPicPr>
                   <pic:blipFill>
@@ -550,12 +550,12 @@
           <wp:inline distB="0" distT="0" distL="0" distR="0">
             <wp:extent cx="2626602" cy="2154156"/>
             <wp:effectExtent b="0" l="0" r="0" t="0"/>
-            <wp:docPr id="2" name="image11.png"/>
+            <wp:docPr id="2" name="image15.png"/>
             <a:graphic>
               <a:graphicData uri="http://schemas.openxmlformats.org/drawingml/2006/picture">
                 <pic:pic>
                   <pic:nvPicPr>
-                    <pic:cNvPr id="0" name="image11.png"/>
+                    <pic:cNvPr id="0" name="image15.png"/>
                     <pic:cNvPicPr preferRelativeResize="0"/>
                   </pic:nvPicPr>
                   <pic:blipFill>
@@ -718,12 +718,12 @@
           <wp:inline distB="0" distT="0" distL="0" distR="0">
             <wp:extent cx="5156463" cy="2357844"/>
             <wp:effectExtent b="0" l="0" r="0" t="0"/>
-            <wp:docPr id="5" name="image9.png"/>
+            <wp:docPr id="5" name="image11.png"/>
             <a:graphic>
               <a:graphicData uri="http://schemas.openxmlformats.org/drawingml/2006/picture">
                 <pic:pic>
                   <pic:nvPicPr>
-                    <pic:cNvPr id="0" name="image9.png"/>
+                    <pic:cNvPr id="0" name="image11.png"/>
                     <pic:cNvPicPr preferRelativeResize="0"/>
                   </pic:nvPicPr>
                   <pic:blipFill>
@@ -812,12 +812,12 @@
           <wp:inline distB="0" distT="0" distL="0" distR="0">
             <wp:extent cx="5112080" cy="2354166"/>
             <wp:effectExtent b="0" l="0" r="0" t="0"/>
-            <wp:docPr id="4" name="image8.png"/>
+            <wp:docPr id="4" name="image12.png"/>
             <a:graphic>
               <a:graphicData uri="http://schemas.openxmlformats.org/drawingml/2006/picture">
                 <pic:pic>
                   <pic:nvPicPr>
-                    <pic:cNvPr id="0" name="image8.png"/>
+                    <pic:cNvPr id="0" name="image12.png"/>
                     <pic:cNvPicPr preferRelativeResize="0"/>
                   </pic:nvPicPr>
                   <pic:blipFill>
@@ -906,12 +906,12 @@
           <wp:inline distB="0" distT="0" distL="0" distR="0">
             <wp:extent cx="5077157" cy="2394321"/>
             <wp:effectExtent b="0" l="0" r="0" t="0"/>
-            <wp:docPr id="7" name="image5.png"/>
+            <wp:docPr id="7" name="image13.png"/>
             <a:graphic>
               <a:graphicData uri="http://schemas.openxmlformats.org/drawingml/2006/picture">
                 <pic:pic>
                   <pic:nvPicPr>
-                    <pic:cNvPr id="0" name="image5.png"/>
+                    <pic:cNvPr id="0" name="image13.png"/>
                     <pic:cNvPicPr preferRelativeResize="0"/>
                   </pic:nvPicPr>
                   <pic:blipFill>
@@ -1026,12 +1026,12 @@
           <wp:inline distB="0" distT="0" distL="0" distR="0">
             <wp:extent cx="4994883" cy="2291177"/>
             <wp:effectExtent b="0" l="0" r="0" t="0"/>
-            <wp:docPr id="6" name="image14.png"/>
+            <wp:docPr id="6" name="image8.png"/>
             <a:graphic>
               <a:graphicData uri="http://schemas.openxmlformats.org/drawingml/2006/picture">
                 <pic:pic>
                   <pic:nvPicPr>
-                    <pic:cNvPr id="0" name="image14.png"/>
+                    <pic:cNvPr id="0" name="image8.png"/>
                     <pic:cNvPicPr preferRelativeResize="0"/>
                   </pic:nvPicPr>
                   <pic:blipFill>
@@ -1214,12 +1214,12 @@
           <wp:inline distB="0" distT="0" distL="0" distR="0">
             <wp:extent cx="5274310" cy="2490470"/>
             <wp:effectExtent b="0" l="0" r="0" t="0"/>
-            <wp:docPr id="8" name="image15.png"/>
+            <wp:docPr id="8" name="image5.png"/>
             <a:graphic>
               <a:graphicData uri="http://schemas.openxmlformats.org/drawingml/2006/picture">
                 <pic:pic>
                   <pic:nvPicPr>
-                    <pic:cNvPr id="0" name="image15.png"/>
+                    <pic:cNvPr id="0" name="image5.png"/>
                     <pic:cNvPicPr preferRelativeResize="0"/>
                   </pic:nvPicPr>
                   <pic:blipFill>
@@ -1283,6 +1283,36 @@
       <w:pPr>
         <w:widowControl w:val="1"/>
         <w:rPr>
+          <w:rFonts w:ascii="Arial" w:cs="Arial" w:eastAsia="Arial" w:hAnsi="Arial"/>
+          <w:sz w:val="20"/>
+          <w:szCs w:val="20"/>
+        </w:rPr>
+      </w:pPr>
+      <w:r>
+        <w:rPr>
+          <w:rtl w:val="0"/>
+        </w:rPr>
+      </w:r>
+    </w:p>
+    <w:p>
+      <w:pPr>
+        <w:widowControl w:val="1"/>
+        <w:rPr>
+          <w:rFonts w:ascii="Arial" w:cs="Arial" w:eastAsia="Arial" w:hAnsi="Arial"/>
+          <w:sz w:val="20"/>
+          <w:szCs w:val="20"/>
+        </w:rPr>
+      </w:pPr>
+      <w:r>
+        <w:rPr>
+          <w:rtl w:val="0"/>
+        </w:rPr>
+      </w:r>
+    </w:p>
+    <w:p>
+      <w:pPr>
+        <w:widowControl w:val="1"/>
+        <w:rPr>
           <w:rFonts w:ascii="PMingLiu" w:cs="PMingLiu" w:eastAsia="PMingLiu" w:hAnsi="PMingLiu"/>
         </w:rPr>
       </w:pPr>
@@ -1379,12 +1409,12 @@
           <wp:inline distB="0" distT="0" distL="0" distR="0">
             <wp:extent cx="5274310" cy="2623185"/>
             <wp:effectExtent b="0" l="0" r="0" t="0"/>
-            <wp:docPr id="12" name="image3.png"/>
+            <wp:docPr id="12" name="image14.png"/>
             <a:graphic>
               <a:graphicData uri="http://schemas.openxmlformats.org/drawingml/2006/picture">
                 <pic:pic>
                   <pic:nvPicPr>
-                    <pic:cNvPr id="0" name="image3.png"/>
+                    <pic:cNvPr id="0" name="image14.png"/>
                     <pic:cNvPicPr preferRelativeResize="0"/>
                   </pic:nvPicPr>
                   <pic:blipFill>
@@ -1455,7 +1485,26 @@
           <w:szCs w:val="20"/>
           <w:rtl w:val="0"/>
         </w:rPr>
-        <w:t xml:space="preserve">請以Mockito撰寫單元測試各method，若有覺得不必寫的也請用註解說明</w:t>
+        <w:t xml:space="preserve">以Mockito</w:t>
+      </w:r>
+      <w:r>
+        <w:rPr>
+          <w:rFonts w:ascii="Arial Unicode MS" w:cs="Arial Unicode MS" w:eastAsia="Arial Unicode MS" w:hAnsi="Arial Unicode MS"/>
+          <w:sz w:val="20"/>
+          <w:szCs w:val="20"/>
+          <w:rtl w:val="0"/>
+        </w:rPr>
+        <w:t xml:space="preserve">對各method</w:t>
+      </w:r>
+      <w:r>
+        <w:rPr>
+          <w:rFonts w:ascii="Arial Unicode MS" w:cs="Arial Unicode MS" w:eastAsia="Arial Unicode MS" w:hAnsi="Arial Unicode MS"/>
+          <w:color w:val="000000"/>
+          <w:sz w:val="20"/>
+          <w:szCs w:val="20"/>
+          <w:rtl w:val="0"/>
+        </w:rPr>
+        <w:t xml:space="preserve">撰寫單元測試</w:t>
       </w:r>
     </w:p>
     <w:p>
@@ -1474,12 +1523,12 @@
           <wp:inline distB="0" distT="0" distL="0" distR="0">
             <wp:extent cx="5274310" cy="3606165"/>
             <wp:effectExtent b="0" l="0" r="0" t="0"/>
-            <wp:docPr id="10" name="image13.png"/>
+            <wp:docPr id="10" name="image9.png"/>
             <a:graphic>
               <a:graphicData uri="http://schemas.openxmlformats.org/drawingml/2006/picture">
                 <pic:pic>
                   <pic:nvPicPr>
-                    <pic:cNvPr id="0" name="image13.png"/>
+                    <pic:cNvPr id="0" name="image9.png"/>
                     <pic:cNvPicPr preferRelativeResize="0"/>
                   </pic:nvPicPr>
                   <pic:blipFill>
@@ -1799,12 +1848,12 @@
           <wp:inline distB="0" distT="0" distL="0" distR="0">
             <wp:extent cx="4794959" cy="1795367"/>
             <wp:effectExtent b="0" l="0" r="0" t="0"/>
-            <wp:docPr id="11" name="image7.png"/>
+            <wp:docPr id="11" name="image6.png"/>
             <a:graphic>
               <a:graphicData uri="http://schemas.openxmlformats.org/drawingml/2006/picture">
                 <pic:pic>
                   <pic:nvPicPr>
-                    <pic:cNvPr id="0" name="image7.png"/>
+                    <pic:cNvPr id="0" name="image6.png"/>
                     <pic:cNvPicPr preferRelativeResize="0"/>
                   </pic:nvPicPr>
                   <pic:blipFill>
@@ -1847,12 +1896,12 @@
           <wp:inline distB="0" distT="0" distL="0" distR="0">
             <wp:extent cx="4865821" cy="1602804"/>
             <wp:effectExtent b="0" l="0" r="0" t="0"/>
-            <wp:docPr id="13" name="image12.png"/>
+            <wp:docPr id="13" name="image2.png"/>
             <a:graphic>
               <a:graphicData uri="http://schemas.openxmlformats.org/drawingml/2006/picture">
                 <pic:pic>
                   <pic:nvPicPr>
-                    <pic:cNvPr id="0" name="image12.png"/>
+                    <pic:cNvPr id="0" name="image2.png"/>
                     <pic:cNvPicPr preferRelativeResize="0"/>
                   </pic:nvPicPr>
                   <pic:blipFill>
@@ -2036,12 +2085,12 @@
           <wp:inline distB="0" distT="0" distL="0" distR="0">
             <wp:extent cx="3275726" cy="1920876"/>
             <wp:effectExtent b="0" l="0" r="0" t="0"/>
-            <wp:docPr id="15" name="image2.png"/>
+            <wp:docPr id="15" name="image1.png"/>
             <a:graphic>
               <a:graphicData uri="http://schemas.openxmlformats.org/drawingml/2006/picture">
                 <pic:pic>
                   <pic:nvPicPr>
-                    <pic:cNvPr id="0" name="image2.png"/>
+                    <pic:cNvPr id="0" name="image1.png"/>
                     <pic:cNvPicPr preferRelativeResize="0"/>
                   </pic:nvPicPr>
                   <pic:blipFill>
